--- a/Core/Compiler Vs Interpreter.docx
+++ b/Core/Compiler Vs Interpreter.docx
@@ -1,6 +1,6 @@
 
 <file path=word/document.xml><?xml version="1.0" encoding="utf-8"?>
-<w:document xmlns:wpc="http://schemas.microsoft.com/office/word/2010/wordprocessingCanvas" xmlns:cx="http://schemas.microsoft.com/office/drawing/2014/chartex" xmlns:cx1="http://schemas.microsoft.com/office/drawing/2015/9/8/chartex" xmlns:cx2="http://schemas.microsoft.com/office/drawing/2015/10/21/chartex" xmlns:cx3="http://schemas.microsoft.com/office/drawing/2016/5/9/chartex" xmlns:cx4="http://schemas.microsoft.com/office/drawing/2016/5/10/chartex" xmlns:cx5="http://schemas.microsoft.com/office/drawing/2016/5/11/chartex" xmlns:cx6="http://schemas.microsoft.com/office/drawing/2016/5/12/chartex" xmlns:cx7="http://schemas.microsoft.com/office/drawing/2016/5/13/chartex" xmlns:cx8="http://schemas.microsoft.com/office/drawing/2016/5/14/chartex" xmlns:mc="http://schemas.openxmlformats.org/markup-compatibility/2006" xmlns:aink="http://schemas.microsoft.com/office/drawing/2016/ink" xmlns:am3d="http://schemas.microsoft.com/office/drawing/2017/model3d" xmlns:o="urn:schemas-microsoft-com:office:office" xmlns:r="http://schemas.openxmlformats.org/officeDocument/2006/relationships" xmlns:m="http://schemas.openxmlformats.org/officeDocument/2006/math" xmlns:v="urn:schemas-microsoft-com:vml" xmlns:wp14="http://schemas.microsoft.com/office/word/2010/wordprocessingDrawing" xmlns:wp="http://schemas.openxmlformats.org/drawingml/2006/wordprocessingDrawing" xmlns:w10="urn:schemas-microsoft-com:office:word" xmlns:w="http://schemas.openxmlformats.org/wordprocessingml/2006/main" xmlns:w14="http://schemas.microsoft.com/office/word/2010/wordml" xmlns:w15="http://schemas.microsoft.com/office/word/2012/wordml" xmlns:w16cex="http://schemas.microsoft.com/office/word/2018/wordml/cex" xmlns:w16cid="http://schemas.microsoft.com/office/word/2016/wordml/cid" xmlns:w16="http://schemas.microsoft.com/office/word/2018/wordml" xmlns:w16se="http://schemas.microsoft.com/office/word/2015/wordml/symex" xmlns:wpg="http://schemas.microsoft.com/office/word/2010/wordprocessingGroup" xmlns:wpi="http://schemas.microsoft.com/office/word/2010/wordprocessingInk" xmlns:wne="http://schemas.microsoft.com/office/word/2006/wordml" xmlns:wps="http://schemas.microsoft.com/office/word/2010/wordprocessingShape" mc:Ignorable="w14 w15 w16se w16cid w16 w16cex wp14">
+<w:document xmlns:wpc="http://schemas.microsoft.com/office/word/2010/wordprocessingCanvas" xmlns:cx="http://schemas.microsoft.com/office/drawing/2014/chartex" xmlns:cx1="http://schemas.microsoft.com/office/drawing/2015/9/8/chartex" xmlns:cx2="http://schemas.microsoft.com/office/drawing/2015/10/21/chartex" xmlns:cx3="http://schemas.microsoft.com/office/drawing/2016/5/9/chartex" xmlns:cx4="http://schemas.microsoft.com/office/drawing/2016/5/10/chartex" xmlns:cx5="http://schemas.microsoft.com/office/drawing/2016/5/11/chartex" xmlns:cx6="http://schemas.microsoft.com/office/drawing/2016/5/12/chartex" xmlns:cx7="http://schemas.microsoft.com/office/drawing/2016/5/13/chartex" xmlns:cx8="http://schemas.microsoft.com/office/drawing/2016/5/14/chartex" xmlns:mc="http://schemas.openxmlformats.org/markup-compatibility/2006" xmlns:aink="http://schemas.microsoft.com/office/drawing/2016/ink" xmlns:am3d="http://schemas.microsoft.com/office/drawing/2017/model3d" xmlns:o="urn:schemas-microsoft-com:office:office" xmlns:r="http://schemas.openxmlformats.org/officeDocument/2006/relationships" xmlns:m="http://schemas.openxmlformats.org/officeDocument/2006/math" xmlns:v="urn:schemas-microsoft-com:vml" xmlns:wp14="http://schemas.microsoft.com/office/word/2010/wordprocessingDrawing" xmlns:wp="http://schemas.openxmlformats.org/drawingml/2006/wordprocessingDrawing" xmlns:w10="urn:schemas-microsoft-com:office:word" xmlns:w="http://schemas.openxmlformats.org/wordprocessingml/2006/main" xmlns:w14="http://schemas.microsoft.com/office/word/2010/wordml" xmlns:w15="http://schemas.microsoft.com/office/word/2012/wordml" xmlns:w16cex="http://schemas.microsoft.com/office/word/2018/wordml/cex" xmlns:w16cid="http://schemas.microsoft.com/office/word/2016/wordml/cid" xmlns:w16="http://schemas.microsoft.com/office/word/2018/wordml" xmlns:w16sdtdh="http://schemas.microsoft.com/office/word/2020/wordml/sdtdatahash" xmlns:w16se="http://schemas.microsoft.com/office/word/2015/wordml/symex" xmlns:wpg="http://schemas.microsoft.com/office/word/2010/wordprocessingGroup" xmlns:wpi="http://schemas.microsoft.com/office/word/2010/wordprocessingInk" xmlns:wne="http://schemas.microsoft.com/office/word/2006/wordml" xmlns:wps="http://schemas.microsoft.com/office/word/2010/wordprocessingShape" mc:Ignorable="w14 w15 w16se w16cid w16 w16cex w16sdtdh wp14">
   <w:body>
     <w:tbl>
       <w:tblPr>
@@ -773,6 +773,130 @@
               <w:right w:w="150" w:type="dxa"/>
             </w:tcMar>
             <w:vAlign w:val="bottom"/>
+          </w:tcPr>
+          <w:p>
+            <w:pPr>
+              <w:spacing w:after="0" w:line="240" w:lineRule="auto"/>
+              <w:rPr>
+                <w:rFonts w:ascii="Times New Roman" w:eastAsia="Times New Roman" w:hAnsi="Times New Roman" w:cs="Times New Roman"/>
+                <w:color w:val="273239"/>
+                <w:spacing w:val="2"/>
+                <w:sz w:val="24"/>
+                <w:szCs w:val="24"/>
+                <w:lang w:eastAsia="en-IN"/>
+              </w:rPr>
+            </w:pPr>
+            <w:r>
+              <w:rPr>
+                <w:rFonts w:ascii="Times New Roman" w:eastAsia="Times New Roman" w:hAnsi="Times New Roman" w:cs="Times New Roman"/>
+                <w:color w:val="273239"/>
+                <w:spacing w:val="2"/>
+                <w:sz w:val="24"/>
+                <w:szCs w:val="24"/>
+                <w:lang w:eastAsia="en-IN"/>
+              </w:rPr>
+              <w:t>6</w:t>
+            </w:r>
+          </w:p>
+        </w:tc>
+        <w:tc>
+          <w:tcPr>
+            <w:tcW w:w="0" w:type="auto"/>
+            <w:shd w:val="clear" w:color="auto" w:fill="FFFFFF"/>
+            <w:tcMar>
+              <w:top w:w="210" w:type="dxa"/>
+              <w:left w:w="150" w:type="dxa"/>
+              <w:bottom w:w="210" w:type="dxa"/>
+              <w:right w:w="150" w:type="dxa"/>
+            </w:tcMar>
+            <w:vAlign w:val="bottom"/>
+          </w:tcPr>
+          <w:p>
+            <w:pPr>
+              <w:spacing w:after="0" w:line="240" w:lineRule="auto"/>
+              <w:rPr>
+                <w:rFonts w:ascii="Times New Roman" w:eastAsia="Times New Roman" w:hAnsi="Times New Roman" w:cs="Times New Roman"/>
+                <w:color w:val="273239"/>
+                <w:spacing w:val="2"/>
+                <w:sz w:val="24"/>
+                <w:szCs w:val="24"/>
+                <w:lang w:eastAsia="en-IN"/>
+              </w:rPr>
+            </w:pPr>
+            <w:r>
+              <w:rPr>
+                <w:rFonts w:ascii="Times New Roman" w:hAnsi="Times New Roman" w:cs="Times New Roman"/>
+                <w:color w:val="292929"/>
+                <w:spacing w:val="-1"/>
+                <w:sz w:val="24"/>
+                <w:szCs w:val="24"/>
+                <w:shd w:val="clear" w:color="auto" w:fill="FFFFFF"/>
+              </w:rPr>
+              <w:t>C</w:t>
+            </w:r>
+            <w:r>
+              <w:rPr>
+                <w:rFonts w:ascii="Times New Roman" w:hAnsi="Times New Roman" w:cs="Times New Roman"/>
+                <w:color w:val="292929"/>
+                <w:spacing w:val="-1"/>
+                <w:sz w:val="24"/>
+                <w:szCs w:val="24"/>
+                <w:shd w:val="clear" w:color="auto" w:fill="FFFFFF"/>
+              </w:rPr>
+              <w:t>ompiler will convert the code into machine code before program run</w:t>
+            </w:r>
+          </w:p>
+        </w:tc>
+        <w:tc>
+          <w:tcPr>
+            <w:tcW w:w="0" w:type="auto"/>
+            <w:shd w:val="clear" w:color="auto" w:fill="FFFFFF"/>
+            <w:tcMar>
+              <w:top w:w="210" w:type="dxa"/>
+              <w:left w:w="150" w:type="dxa"/>
+              <w:bottom w:w="210" w:type="dxa"/>
+              <w:right w:w="150" w:type="dxa"/>
+            </w:tcMar>
+            <w:vAlign w:val="bottom"/>
+          </w:tcPr>
+          <w:p>
+            <w:pPr>
+              <w:spacing w:after="0" w:line="240" w:lineRule="auto"/>
+              <w:rPr>
+                <w:rFonts w:ascii="Times New Roman" w:eastAsia="Times New Roman" w:hAnsi="Times New Roman" w:cs="Times New Roman"/>
+                <w:color w:val="273239"/>
+                <w:spacing w:val="2"/>
+                <w:sz w:val="24"/>
+                <w:szCs w:val="24"/>
+                <w:lang w:eastAsia="en-IN"/>
+              </w:rPr>
+            </w:pPr>
+            <w:r>
+              <w:rPr>
+                <w:rFonts w:ascii="Times New Roman" w:hAnsi="Times New Roman" w:cs="Times New Roman"/>
+                <w:color w:val="292929"/>
+                <w:spacing w:val="-1"/>
+                <w:sz w:val="24"/>
+                <w:szCs w:val="24"/>
+                <w:shd w:val="clear" w:color="auto" w:fill="FFFFFF"/>
+              </w:rPr>
+              <w:t>Interpreters convert code into machine code when the program is run</w:t>
+            </w:r>
+          </w:p>
+        </w:tc>
+      </w:tr>
+      <w:tr>
+        <w:tc>
+          <w:tcPr>
+            <w:tcW w:w="0" w:type="auto"/>
+            <w:shd w:val="clear" w:color="auto" w:fill="FFFFFF"/>
+            <w:tcMar>
+              <w:top w:w="210" w:type="dxa"/>
+              <w:left w:w="150" w:type="dxa"/>
+              <w:bottom w:w="210" w:type="dxa"/>
+              <w:right w:w="150" w:type="dxa"/>
+            </w:tcMar>
+            <w:vAlign w:val="bottom"/>
             <w:hideMark/>
           </w:tcPr>
           <w:p>
@@ -900,7 +1024,7 @@
 </file>
 
 <file path=word/styles.xml><?xml version="1.0" encoding="utf-8"?>
-<w:styles xmlns:mc="http://schemas.openxmlformats.org/markup-compatibility/2006" xmlns:r="http://schemas.openxmlformats.org/officeDocument/2006/relationships" xmlns:w="http://schemas.openxmlformats.org/wordprocessingml/2006/main" xmlns:w14="http://schemas.microsoft.com/office/word/2010/wordml" xmlns:w15="http://schemas.microsoft.com/office/word/2012/wordml" xmlns:w16cex="http://schemas.microsoft.com/office/word/2018/wordml/cex" xmlns:w16cid="http://schemas.microsoft.com/office/word/2016/wordml/cid" xmlns:w16="http://schemas.microsoft.com/office/word/2018/wordml" xmlns:w16se="http://schemas.microsoft.com/office/word/2015/wordml/symex" mc:Ignorable="w14 w15 w16se w16cid w16 w16cex">
+<w:styles xmlns:mc="http://schemas.openxmlformats.org/markup-compatibility/2006" xmlns:r="http://schemas.openxmlformats.org/officeDocument/2006/relationships" xmlns:w="http://schemas.openxmlformats.org/wordprocessingml/2006/main" xmlns:w14="http://schemas.microsoft.com/office/word/2010/wordml" xmlns:w15="http://schemas.microsoft.com/office/word/2012/wordml" xmlns:w16cex="http://schemas.microsoft.com/office/word/2018/wordml/cex" xmlns:w16cid="http://schemas.microsoft.com/office/word/2016/wordml/cid" xmlns:w16="http://schemas.microsoft.com/office/word/2018/wordml" xmlns:w16sdtdh="http://schemas.microsoft.com/office/word/2020/wordml/sdtdatahash" xmlns:w16se="http://schemas.microsoft.com/office/word/2015/wordml/symex" mc:Ignorable="w14 w15 w16se w16cid w16 w16cex w16sdtdh">
   <w:docDefaults>
     <w:rPrDefault>
       <w:rPr>

--- a/Core/Compiler Vs Interpreter.docx
+++ b/Core/Compiler Vs Interpreter.docx
@@ -54,29 +54,16 @@
                 <w:lang w:eastAsia="en-IN"/>
               </w:rPr>
             </w:pPr>
-            <w:proofErr w:type="spellStart"/>
-            <w:r>
-              <w:rPr>
-                <w:rFonts w:ascii="Times New Roman" w:eastAsia="Times New Roman" w:hAnsi="Times New Roman" w:cs="Times New Roman"/>
-                <w:color w:val="273239"/>
-                <w:spacing w:val="2"/>
-                <w:sz w:val="24"/>
-                <w:szCs w:val="24"/>
-                <w:lang w:eastAsia="en-IN"/>
-              </w:rPr>
-              <w:t>S.No</w:t>
-            </w:r>
-            <w:proofErr w:type="spellEnd"/>
-            <w:r>
-              <w:rPr>
-                <w:rFonts w:ascii="Times New Roman" w:eastAsia="Times New Roman" w:hAnsi="Times New Roman" w:cs="Times New Roman"/>
-                <w:color w:val="273239"/>
-                <w:spacing w:val="2"/>
-                <w:sz w:val="24"/>
-                <w:szCs w:val="24"/>
-                <w:lang w:eastAsia="en-IN"/>
-              </w:rPr>
-              <w:t>.</w:t>
+            <w:r>
+              <w:rPr>
+                <w:rFonts w:ascii="Times New Roman" w:eastAsia="Times New Roman" w:hAnsi="Times New Roman" w:cs="Times New Roman"/>
+                <w:color w:val="273239"/>
+                <w:spacing w:val="2"/>
+                <w:sz w:val="24"/>
+                <w:szCs w:val="24"/>
+                <w:lang w:eastAsia="en-IN"/>
+              </w:rPr>
+              <w:t>S.No.</w:t>
             </w:r>
           </w:p>
         </w:tc>
@@ -464,19 +451,17 @@
               </w:rPr>
               <w:t xml:space="preserve">Main advantage of compilers is </w:t>
             </w:r>
-            <w:proofErr w:type="gramStart"/>
-            <w:r>
-              <w:rPr>
-                <w:rFonts w:ascii="Times New Roman" w:eastAsia="Times New Roman" w:hAnsi="Times New Roman" w:cs="Times New Roman"/>
-                <w:color w:val="273239"/>
-                <w:spacing w:val="2"/>
-                <w:sz w:val="24"/>
-                <w:szCs w:val="24"/>
-                <w:lang w:eastAsia="en-IN"/>
-              </w:rPr>
-              <w:t>it’s</w:t>
-            </w:r>
-            <w:proofErr w:type="gramEnd"/>
+            <w:r>
+              <w:rPr>
+                <w:rFonts w:ascii="Times New Roman" w:eastAsia="Times New Roman" w:hAnsi="Times New Roman" w:cs="Times New Roman"/>
+                <w:color w:val="273239"/>
+                <w:spacing w:val="2"/>
+                <w:sz w:val="24"/>
+                <w:szCs w:val="24"/>
+                <w:lang w:eastAsia="en-IN"/>
+              </w:rPr>
+              <w:t>its</w:t>
+            </w:r>
             <w:r>
               <w:rPr>
                 <w:rFonts w:ascii="Times New Roman" w:eastAsia="Times New Roman" w:hAnsi="Times New Roman" w:cs="Times New Roman"/>
@@ -832,8 +817,34 @@
                 <w:szCs w:val="24"/>
                 <w:shd w:val="clear" w:color="auto" w:fill="FFFFFF"/>
               </w:rPr>
-              <w:t>C</w:t>
-            </w:r>
+              <w:t>Compiler will convert the code into machine code before program run</w:t>
+            </w:r>
+          </w:p>
+        </w:tc>
+        <w:tc>
+          <w:tcPr>
+            <w:tcW w:w="0" w:type="auto"/>
+            <w:shd w:val="clear" w:color="auto" w:fill="FFFFFF"/>
+            <w:tcMar>
+              <w:top w:w="210" w:type="dxa"/>
+              <w:left w:w="150" w:type="dxa"/>
+              <w:bottom w:w="210" w:type="dxa"/>
+              <w:right w:w="150" w:type="dxa"/>
+            </w:tcMar>
+            <w:vAlign w:val="bottom"/>
+          </w:tcPr>
+          <w:p>
+            <w:pPr>
+              <w:spacing w:after="0" w:line="240" w:lineRule="auto"/>
+              <w:rPr>
+                <w:rFonts w:ascii="Times New Roman" w:eastAsia="Times New Roman" w:hAnsi="Times New Roman" w:cs="Times New Roman"/>
+                <w:color w:val="273239"/>
+                <w:spacing w:val="2"/>
+                <w:sz w:val="24"/>
+                <w:szCs w:val="24"/>
+                <w:lang w:eastAsia="en-IN"/>
+              </w:rPr>
+            </w:pPr>
             <w:r>
               <w:rPr>
                 <w:rFonts w:ascii="Times New Roman" w:hAnsi="Times New Roman" w:cs="Times New Roman"/>
@@ -843,43 +854,6 @@
                 <w:szCs w:val="24"/>
                 <w:shd w:val="clear" w:color="auto" w:fill="FFFFFF"/>
               </w:rPr>
-              <w:t>ompiler will convert the code into machine code before program run</w:t>
-            </w:r>
-          </w:p>
-        </w:tc>
-        <w:tc>
-          <w:tcPr>
-            <w:tcW w:w="0" w:type="auto"/>
-            <w:shd w:val="clear" w:color="auto" w:fill="FFFFFF"/>
-            <w:tcMar>
-              <w:top w:w="210" w:type="dxa"/>
-              <w:left w:w="150" w:type="dxa"/>
-              <w:bottom w:w="210" w:type="dxa"/>
-              <w:right w:w="150" w:type="dxa"/>
-            </w:tcMar>
-            <w:vAlign w:val="bottom"/>
-          </w:tcPr>
-          <w:p>
-            <w:pPr>
-              <w:spacing w:after="0" w:line="240" w:lineRule="auto"/>
-              <w:rPr>
-                <w:rFonts w:ascii="Times New Roman" w:eastAsia="Times New Roman" w:hAnsi="Times New Roman" w:cs="Times New Roman"/>
-                <w:color w:val="273239"/>
-                <w:spacing w:val="2"/>
-                <w:sz w:val="24"/>
-                <w:szCs w:val="24"/>
-                <w:lang w:eastAsia="en-IN"/>
-              </w:rPr>
-            </w:pPr>
-            <w:r>
-              <w:rPr>
-                <w:rFonts w:ascii="Times New Roman" w:hAnsi="Times New Roman" w:cs="Times New Roman"/>
-                <w:color w:val="292929"/>
-                <w:spacing w:val="-1"/>
-                <w:sz w:val="24"/>
-                <w:szCs w:val="24"/>
-                <w:shd w:val="clear" w:color="auto" w:fill="FFFFFF"/>
-              </w:rPr>
               <w:t>Interpreters convert code into machine code when the program is run</w:t>
             </w:r>
           </w:p>
@@ -911,7 +885,6 @@
                 <w:lang w:eastAsia="en-IN"/>
               </w:rPr>
             </w:pPr>
-            <w:proofErr w:type="spellStart"/>
             <w:r>
               <w:rPr>
                 <w:rFonts w:ascii="Times New Roman" w:eastAsia="Times New Roman" w:hAnsi="Times New Roman" w:cs="Times New Roman"/>
@@ -923,7 +896,6 @@
               </w:rPr>
               <w:t>Eg.</w:t>
             </w:r>
-            <w:proofErr w:type="spellEnd"/>
           </w:p>
         </w:tc>
         <w:tc>
